--- a/МиСПИСиТ/Лаб3/lab3_mispisit.docx
+++ b/МиСПИСиТ/Лаб3/lab3_mispisit.docx
@@ -583,7 +583,7 @@
                 <w:sz w:val="22"/>
                 <w:szCs w:val="22"/>
               </w:rPr>
-              <w:t>Почтовое отделение</w:t>
+              <w:t>Обработать документы</w:t>
             </w:r>
           </w:p>
         </w:tc>
@@ -655,29 +655,8 @@
                 <w:sz w:val="22"/>
                 <w:szCs w:val="22"/>
               </w:rPr>
-              <w:t>Работник</w:t>
-            </w:r>
-          </w:p>
-          <w:p>
-            <w:pPr>
-              <w:tabs>
-                <w:tab w:val="left" w:pos="9355"/>
-              </w:tabs>
-              <w:jc w:val="both"/>
-              <w:rPr>
-                <w:sz w:val="22"/>
-                <w:szCs w:val="22"/>
-              </w:rPr>
-            </w:pPr>
-            <w:proofErr w:type="spellStart"/>
-            <w:r>
-              <w:rPr>
-                <w:sz w:val="22"/>
-                <w:szCs w:val="22"/>
-              </w:rPr>
-              <w:t>Бти</w:t>
-            </w:r>
-            <w:proofErr w:type="spellEnd"/>
+              <w:t>Сотрудник БТИ</w:t>
+            </w:r>
           </w:p>
         </w:tc>
         <w:tc>
@@ -1118,29 +1097,8 @@
                 <w:sz w:val="22"/>
                 <w:szCs w:val="22"/>
               </w:rPr>
-              <w:t>Работник</w:t>
-            </w:r>
-          </w:p>
-          <w:p>
-            <w:pPr>
-              <w:tabs>
-                <w:tab w:val="left" w:pos="9355"/>
-              </w:tabs>
-              <w:jc w:val="both"/>
-              <w:rPr>
-                <w:sz w:val="22"/>
-                <w:szCs w:val="22"/>
-              </w:rPr>
-            </w:pPr>
-            <w:proofErr w:type="spellStart"/>
-            <w:r>
-              <w:rPr>
-                <w:sz w:val="22"/>
-                <w:szCs w:val="22"/>
-              </w:rPr>
-              <w:t>Бти</w:t>
-            </w:r>
-            <w:proofErr w:type="spellEnd"/>
+              <w:t>Сотрудник БТИ</w:t>
+            </w:r>
           </w:p>
         </w:tc>
         <w:tc>
@@ -1288,29 +1246,8 @@
                 <w:sz w:val="22"/>
                 <w:szCs w:val="22"/>
               </w:rPr>
-              <w:t>Работник</w:t>
-            </w:r>
-          </w:p>
-          <w:p>
-            <w:pPr>
-              <w:tabs>
-                <w:tab w:val="left" w:pos="9355"/>
-              </w:tabs>
-              <w:jc w:val="both"/>
-              <w:rPr>
-                <w:sz w:val="22"/>
-                <w:szCs w:val="22"/>
-              </w:rPr>
-            </w:pPr>
-            <w:proofErr w:type="spellStart"/>
-            <w:r>
-              <w:rPr>
-                <w:sz w:val="22"/>
-                <w:szCs w:val="22"/>
-              </w:rPr>
-              <w:t>Бти</w:t>
-            </w:r>
-            <w:proofErr w:type="spellEnd"/>
+              <w:t>Сотрудник БТИ</w:t>
+            </w:r>
           </w:p>
         </w:tc>
         <w:tc>
@@ -1458,29 +1395,8 @@
                 <w:sz w:val="22"/>
                 <w:szCs w:val="22"/>
               </w:rPr>
-              <w:t>Работник</w:t>
-            </w:r>
-          </w:p>
-          <w:p>
-            <w:pPr>
-              <w:tabs>
-                <w:tab w:val="left" w:pos="9355"/>
-              </w:tabs>
-              <w:jc w:val="both"/>
-              <w:rPr>
-                <w:sz w:val="22"/>
-                <w:szCs w:val="22"/>
-              </w:rPr>
-            </w:pPr>
-            <w:proofErr w:type="spellStart"/>
-            <w:r>
-              <w:rPr>
-                <w:sz w:val="22"/>
-                <w:szCs w:val="22"/>
-              </w:rPr>
-              <w:t>Бти</w:t>
-            </w:r>
-            <w:proofErr w:type="spellEnd"/>
+              <w:t>Сотрудник БТИ</w:t>
+            </w:r>
           </w:p>
         </w:tc>
         <w:tc>
@@ -1976,29 +1892,8 @@
                 <w:sz w:val="22"/>
                 <w:szCs w:val="22"/>
               </w:rPr>
-              <w:t>Работник</w:t>
-            </w:r>
-          </w:p>
-          <w:p>
-            <w:pPr>
-              <w:tabs>
-                <w:tab w:val="left" w:pos="9355"/>
-              </w:tabs>
-              <w:jc w:val="both"/>
-              <w:rPr>
-                <w:sz w:val="22"/>
-                <w:szCs w:val="22"/>
-              </w:rPr>
-            </w:pPr>
-            <w:proofErr w:type="spellStart"/>
-            <w:r>
-              <w:rPr>
-                <w:sz w:val="22"/>
-                <w:szCs w:val="22"/>
-              </w:rPr>
-              <w:t>Бти</w:t>
-            </w:r>
-            <w:proofErr w:type="spellEnd"/>
+              <w:t>Сотрудник БТИ</w:t>
+            </w:r>
           </w:p>
         </w:tc>
         <w:tc>
@@ -2146,29 +2041,8 @@
                 <w:sz w:val="22"/>
                 <w:szCs w:val="22"/>
               </w:rPr>
-              <w:t>Работник</w:t>
-            </w:r>
-          </w:p>
-          <w:p>
-            <w:pPr>
-              <w:tabs>
-                <w:tab w:val="left" w:pos="9355"/>
-              </w:tabs>
-              <w:jc w:val="both"/>
-              <w:rPr>
-                <w:sz w:val="22"/>
-                <w:szCs w:val="22"/>
-              </w:rPr>
-            </w:pPr>
-            <w:proofErr w:type="spellStart"/>
-            <w:r>
-              <w:rPr>
-                <w:sz w:val="22"/>
-                <w:szCs w:val="22"/>
-              </w:rPr>
-              <w:t>Бти</w:t>
-            </w:r>
-            <w:proofErr w:type="spellEnd"/>
+              <w:t>Сотрудник БТИ</w:t>
+            </w:r>
           </w:p>
         </w:tc>
         <w:tc>
@@ -2316,29 +2190,8 @@
                 <w:sz w:val="22"/>
                 <w:szCs w:val="22"/>
               </w:rPr>
-              <w:t>Работник</w:t>
-            </w:r>
-          </w:p>
-          <w:p>
-            <w:pPr>
-              <w:tabs>
-                <w:tab w:val="left" w:pos="9355"/>
-              </w:tabs>
-              <w:jc w:val="both"/>
-              <w:rPr>
-                <w:sz w:val="22"/>
-                <w:szCs w:val="22"/>
-              </w:rPr>
-            </w:pPr>
-            <w:proofErr w:type="spellStart"/>
-            <w:r>
-              <w:rPr>
-                <w:sz w:val="22"/>
-                <w:szCs w:val="22"/>
-              </w:rPr>
-              <w:t>Бти</w:t>
-            </w:r>
-            <w:proofErr w:type="spellEnd"/>
+              <w:t>Сотрудник БТИ</w:t>
+            </w:r>
           </w:p>
         </w:tc>
         <w:tc>
@@ -2739,29 +2592,8 @@
                 <w:sz w:val="22"/>
                 <w:szCs w:val="22"/>
               </w:rPr>
-              <w:t>Работник</w:t>
-            </w:r>
-          </w:p>
-          <w:p>
-            <w:pPr>
-              <w:tabs>
-                <w:tab w:val="left" w:pos="9355"/>
-              </w:tabs>
-              <w:jc w:val="both"/>
-              <w:rPr>
-                <w:sz w:val="22"/>
-                <w:szCs w:val="22"/>
-              </w:rPr>
-            </w:pPr>
-            <w:proofErr w:type="spellStart"/>
-            <w:r>
-              <w:rPr>
-                <w:sz w:val="22"/>
-                <w:szCs w:val="22"/>
-              </w:rPr>
-              <w:t>Бти</w:t>
-            </w:r>
-            <w:proofErr w:type="spellEnd"/>
+              <w:t>Сотрудник БТИ</w:t>
+            </w:r>
           </w:p>
         </w:tc>
         <w:tc>
@@ -2784,7 +2616,7 @@
                 <w:sz w:val="22"/>
                 <w:szCs w:val="22"/>
               </w:rPr>
-              <w:t>Информация о почтовом отправлении</w:t>
+              <w:t>Информация о типе выдаваемого документа</w:t>
             </w:r>
           </w:p>
         </w:tc>
@@ -2909,29 +2741,8 @@
                 <w:sz w:val="22"/>
                 <w:szCs w:val="22"/>
               </w:rPr>
-              <w:t>Работник</w:t>
-            </w:r>
-          </w:p>
-          <w:p>
-            <w:pPr>
-              <w:tabs>
-                <w:tab w:val="left" w:pos="9355"/>
-              </w:tabs>
-              <w:jc w:val="both"/>
-              <w:rPr>
-                <w:sz w:val="22"/>
-                <w:szCs w:val="22"/>
-              </w:rPr>
-            </w:pPr>
-            <w:proofErr w:type="spellStart"/>
-            <w:r>
-              <w:rPr>
-                <w:sz w:val="22"/>
-                <w:szCs w:val="22"/>
-              </w:rPr>
-              <w:t>Бти</w:t>
-            </w:r>
-            <w:proofErr w:type="spellEnd"/>
+              <w:t>Сотрудник БТИ</w:t>
+            </w:r>
           </w:p>
         </w:tc>
         <w:tc>
@@ -3079,29 +2890,8 @@
                 <w:sz w:val="22"/>
                 <w:szCs w:val="22"/>
               </w:rPr>
-              <w:t>Работник</w:t>
-            </w:r>
-          </w:p>
-          <w:p>
-            <w:pPr>
-              <w:tabs>
-                <w:tab w:val="left" w:pos="9355"/>
-              </w:tabs>
-              <w:jc w:val="both"/>
-              <w:rPr>
-                <w:sz w:val="22"/>
-                <w:szCs w:val="22"/>
-              </w:rPr>
-            </w:pPr>
-            <w:proofErr w:type="spellStart"/>
-            <w:r>
-              <w:rPr>
-                <w:sz w:val="22"/>
-                <w:szCs w:val="22"/>
-              </w:rPr>
-              <w:t>Бти</w:t>
-            </w:r>
-            <w:proofErr w:type="spellEnd"/>
+              <w:t>Сотрудник БТИ</w:t>
+            </w:r>
           </w:p>
         </w:tc>
         <w:tc>
@@ -3288,29 +3078,8 @@
                 <w:sz w:val="22"/>
                 <w:szCs w:val="22"/>
               </w:rPr>
-              <w:t>Работник</w:t>
-            </w:r>
-          </w:p>
-          <w:p>
-            <w:pPr>
-              <w:tabs>
-                <w:tab w:val="left" w:pos="9355"/>
-              </w:tabs>
-              <w:jc w:val="both"/>
-              <w:rPr>
-                <w:sz w:val="22"/>
-                <w:szCs w:val="22"/>
-              </w:rPr>
-            </w:pPr>
-            <w:proofErr w:type="spellStart"/>
-            <w:r>
-              <w:rPr>
-                <w:sz w:val="22"/>
-                <w:szCs w:val="22"/>
-              </w:rPr>
-              <w:t>Бти</w:t>
-            </w:r>
-            <w:proofErr w:type="spellEnd"/>
+              <w:t>Сотрудник БТИ</w:t>
+            </w:r>
           </w:p>
         </w:tc>
         <w:tc>
@@ -3725,29 +3494,8 @@
                 <w:sz w:val="22"/>
                 <w:szCs w:val="22"/>
               </w:rPr>
-              <w:t>Работник</w:t>
-            </w:r>
-          </w:p>
-          <w:p>
-            <w:pPr>
-              <w:tabs>
-                <w:tab w:val="left" w:pos="9355"/>
-              </w:tabs>
-              <w:jc w:val="both"/>
-              <w:rPr>
-                <w:sz w:val="22"/>
-                <w:szCs w:val="22"/>
-              </w:rPr>
-            </w:pPr>
-            <w:proofErr w:type="spellStart"/>
-            <w:r>
-              <w:rPr>
-                <w:sz w:val="22"/>
-                <w:szCs w:val="22"/>
-              </w:rPr>
-              <w:t>Бти</w:t>
-            </w:r>
-            <w:proofErr w:type="spellEnd"/>
+              <w:t>Сотрудник БТИ</w:t>
+            </w:r>
           </w:p>
         </w:tc>
         <w:tc>
@@ -3770,7 +3518,14 @@
                 <w:sz w:val="22"/>
                 <w:szCs w:val="22"/>
               </w:rPr>
-              <w:t>Данные о месте  проведения работ</w:t>
+              <w:t xml:space="preserve">Данные о месте </w:t>
+            </w:r>
+            <w:r>
+              <w:rPr>
+                <w:sz w:val="22"/>
+                <w:szCs w:val="22"/>
+              </w:rPr>
+              <w:t>проведения работ</w:t>
             </w:r>
           </w:p>
         </w:tc>
@@ -3892,50 +3647,27 @@
                 <w:sz w:val="22"/>
                 <w:szCs w:val="22"/>
               </w:rPr>
-              <w:t>Работник</w:t>
-            </w:r>
-          </w:p>
-          <w:p>
-            <w:pPr>
-              <w:tabs>
-                <w:tab w:val="left" w:pos="9355"/>
-              </w:tabs>
-              <w:jc w:val="both"/>
-              <w:rPr>
-                <w:sz w:val="22"/>
-                <w:szCs w:val="22"/>
-              </w:rPr>
-            </w:pPr>
-            <w:proofErr w:type="spellStart"/>
-            <w:r>
-              <w:rPr>
-                <w:sz w:val="22"/>
-                <w:szCs w:val="22"/>
-              </w:rPr>
-              <w:t>Бти</w:t>
-            </w:r>
-            <w:proofErr w:type="spellEnd"/>
-          </w:p>
-          <w:p>
-            <w:pPr>
-              <w:tabs>
-                <w:tab w:val="left" w:pos="9355"/>
-              </w:tabs>
-              <w:jc w:val="both"/>
-              <w:rPr>
-                <w:sz w:val="22"/>
-                <w:szCs w:val="22"/>
-              </w:rPr>
-            </w:pPr>
-            <w:proofErr w:type="spellStart"/>
-            <w:r>
-              <w:rPr>
-                <w:sz w:val="22"/>
-                <w:szCs w:val="22"/>
-              </w:rPr>
-              <w:t>Инжинер</w:t>
-            </w:r>
-            <w:proofErr w:type="spellEnd"/>
+              <w:t>Сотрудник БТИ</w:t>
+            </w:r>
+          </w:p>
+          <w:p>
+            <w:pPr>
+              <w:tabs>
+                <w:tab w:val="left" w:pos="9355"/>
+              </w:tabs>
+              <w:jc w:val="both"/>
+              <w:rPr>
+                <w:sz w:val="22"/>
+                <w:szCs w:val="22"/>
+              </w:rPr>
+            </w:pPr>
+            <w:r>
+              <w:rPr>
+                <w:sz w:val="22"/>
+                <w:szCs w:val="22"/>
+              </w:rPr>
+              <w:t>Инженер</w:t>
+            </w:r>
           </w:p>
         </w:tc>
         <w:tc>
@@ -4080,29 +3812,8 @@
                 <w:sz w:val="22"/>
                 <w:szCs w:val="22"/>
               </w:rPr>
-              <w:t>Работник</w:t>
-            </w:r>
-          </w:p>
-          <w:p>
-            <w:pPr>
-              <w:tabs>
-                <w:tab w:val="left" w:pos="9355"/>
-              </w:tabs>
-              <w:jc w:val="both"/>
-              <w:rPr>
-                <w:sz w:val="22"/>
-                <w:szCs w:val="22"/>
-              </w:rPr>
-            </w:pPr>
-            <w:proofErr w:type="spellStart"/>
-            <w:r>
-              <w:rPr>
-                <w:sz w:val="22"/>
-                <w:szCs w:val="22"/>
-              </w:rPr>
-              <w:t>Бти</w:t>
-            </w:r>
-            <w:proofErr w:type="spellEnd"/>
+              <w:t>Сотрудник БТИ</w:t>
+            </w:r>
           </w:p>
         </w:tc>
         <w:tc>
@@ -4519,29 +4230,8 @@
                 <w:sz w:val="22"/>
                 <w:szCs w:val="22"/>
               </w:rPr>
-              <w:t>Работник</w:t>
-            </w:r>
-          </w:p>
-          <w:p>
-            <w:pPr>
-              <w:tabs>
-                <w:tab w:val="left" w:pos="9355"/>
-              </w:tabs>
-              <w:jc w:val="both"/>
-              <w:rPr>
-                <w:sz w:val="22"/>
-                <w:szCs w:val="22"/>
-              </w:rPr>
-            </w:pPr>
-            <w:proofErr w:type="spellStart"/>
-            <w:r>
-              <w:rPr>
-                <w:sz w:val="22"/>
-                <w:szCs w:val="22"/>
-              </w:rPr>
-              <w:t>Бти</w:t>
-            </w:r>
-            <w:proofErr w:type="spellEnd"/>
+              <w:t>Сотрудник БТИ</w:t>
+            </w:r>
           </w:p>
         </w:tc>
         <w:tc>
@@ -4568,8 +4258,6 @@
             </w:r>
           </w:p>
         </w:tc>
-        <w:bookmarkStart w:id="0" w:name="_GoBack"/>
-        <w:bookmarkEnd w:id="0"/>
       </w:tr>
       <w:tr>
         <w:tc>
@@ -4723,29 +4411,10 @@
                 <w:sz w:val="22"/>
                 <w:szCs w:val="22"/>
               </w:rPr>
-              <w:t>Работник</w:t>
-            </w:r>
-          </w:p>
-          <w:p>
-            <w:pPr>
-              <w:tabs>
-                <w:tab w:val="left" w:pos="9355"/>
-              </w:tabs>
-              <w:jc w:val="both"/>
-              <w:rPr>
-                <w:sz w:val="22"/>
-                <w:szCs w:val="22"/>
-              </w:rPr>
-            </w:pPr>
-            <w:proofErr w:type="spellStart"/>
-            <w:r>
-              <w:rPr>
-                <w:sz w:val="22"/>
-                <w:szCs w:val="22"/>
-              </w:rPr>
-              <w:t>Бти</w:t>
-            </w:r>
-            <w:proofErr w:type="spellEnd"/>
+              <w:t>Сотрудник БТИ</w:t>
+            </w:r>
+            <w:bookmarkStart w:id="0" w:name="_GoBack"/>
+            <w:bookmarkEnd w:id="0"/>
           </w:p>
           <w:p>
             <w:pPr>
@@ -4927,29 +4596,8 @@
                 <w:sz w:val="22"/>
                 <w:szCs w:val="22"/>
               </w:rPr>
-              <w:t>Работник</w:t>
-            </w:r>
-          </w:p>
-          <w:p>
-            <w:pPr>
-              <w:tabs>
-                <w:tab w:val="left" w:pos="9355"/>
-              </w:tabs>
-              <w:jc w:val="both"/>
-              <w:rPr>
-                <w:sz w:val="22"/>
-                <w:szCs w:val="22"/>
-              </w:rPr>
-            </w:pPr>
-            <w:proofErr w:type="spellStart"/>
-            <w:r>
-              <w:rPr>
-                <w:sz w:val="22"/>
-                <w:szCs w:val="22"/>
-              </w:rPr>
-              <w:t>Бти</w:t>
-            </w:r>
-            <w:proofErr w:type="spellEnd"/>
+              <w:t>Сотрудник БТИ</w:t>
+            </w:r>
           </w:p>
         </w:tc>
         <w:tc>
@@ -5094,29 +4742,8 @@
                 <w:sz w:val="22"/>
                 <w:szCs w:val="22"/>
               </w:rPr>
-              <w:t>Работник</w:t>
-            </w:r>
-          </w:p>
-          <w:p>
-            <w:pPr>
-              <w:tabs>
-                <w:tab w:val="left" w:pos="9355"/>
-              </w:tabs>
-              <w:jc w:val="both"/>
-              <w:rPr>
-                <w:sz w:val="22"/>
-                <w:szCs w:val="22"/>
-              </w:rPr>
-            </w:pPr>
-            <w:proofErr w:type="spellStart"/>
-            <w:r>
-              <w:rPr>
-                <w:sz w:val="22"/>
-                <w:szCs w:val="22"/>
-              </w:rPr>
-              <w:t>Бти</w:t>
-            </w:r>
-            <w:proofErr w:type="spellEnd"/>
+              <w:t>Сотрудник БТИ</w:t>
+            </w:r>
           </w:p>
         </w:tc>
         <w:tc>
@@ -7787,7 +7414,6 @@
         <w:rPr>
           <w:sz w:val="28"/>
           <w:szCs w:val="28"/>
-          <w:lang w:val="en-US"/>
         </w:rPr>
       </w:pPr>
     </w:p>
@@ -8566,7 +8192,7 @@
           <w:rPr>
             <w:noProof/>
           </w:rPr>
-          <w:t>6</w:t>
+          <w:t>1</w:t>
         </w:r>
         <w:r>
           <w:fldChar w:fldCharType="end"/>
@@ -11621,7 +11247,7 @@
 </file>
 
 <file path=customXml/itemProps1.xml><?xml version="1.0" encoding="utf-8"?>
-<ds:datastoreItem xmlns:ds="http://schemas.openxmlformats.org/officeDocument/2006/customXml" ds:itemID="{904794ED-F6AF-4331-8F59-A4A2CE233F83}">
+<ds:datastoreItem xmlns:ds="http://schemas.openxmlformats.org/officeDocument/2006/customXml" ds:itemID="{A6F3C6C8-11A2-492B-B8D9-B8B74D7EB064}">
   <ds:schemaRefs>
     <ds:schemaRef ds:uri="http://schemas.openxmlformats.org/officeDocument/2006/bibliography"/>
   </ds:schemaRefs>
